--- a/Website Setup.docx
+++ b/Website Setup.docx
@@ -163,7 +163,13 @@
     </w:p>
     <w:p>
       <w:r>
-        <w:t>There is a script located at \database\</w:t>
+        <w:t>There is</w:t>
+      </w:r>
+      <w:r>
+        <w:t xml:space="preserve"> also</w:t>
+      </w:r>
+      <w:r>
+        <w:t xml:space="preserve"> a script located at \database\</w:t>
       </w:r>
       <w:proofErr w:type="spellStart"/>
       <w:r>
@@ -179,6 +185,8 @@
       <w:r>
         <w:t>.</w:t>
       </w:r>
+      <w:bookmarkStart w:id="0" w:name="_GoBack"/>
+      <w:bookmarkEnd w:id="0"/>
     </w:p>
     <w:p>
       <w:pPr>
@@ -556,8 +564,6 @@
       <w:r>
         <w:t>Also if DEMO_MODE = False then it may be necessary to setup password protection on the webserver as the tool has no built in security.</w:t>
       </w:r>
-      <w:bookmarkStart w:id="0" w:name="_GoBack"/>
-      <w:bookmarkEnd w:id="0"/>
     </w:p>
     <w:sectPr>
       <w:pgSz w:w="11906" w:h="16838"/>
